--- a/Java/Core/Base.docx
+++ b/Java/Core/Base.docx
@@ -140,14 +140,12 @@
           <w:numId w:val="6"/>
         </w:numPr>
       </w:pPr>
-      <w:proofErr w:type="spellStart"/>
       <w:r>
         <w:rPr>
           <w:lang w:val="en-US"/>
         </w:rPr>
         <w:t>Varargs</w:t>
       </w:r>
-      <w:proofErr w:type="spellEnd"/>
       <w:r>
         <w:t xml:space="preserve"> </w:t>
       </w:r>
@@ -1742,7 +1740,6 @@
           <w:sz w:val="24"/>
           <w:szCs w:val="24"/>
           <w:u w:val="none"/>
-          <w:lang w:val="en-US"/>
         </w:rPr>
       </w:pPr>
       <w:r>
@@ -1811,7 +1808,6 @@
           <w:color w:val="BCBEC4"/>
           <w:sz w:val="20"/>
           <w:szCs w:val="20"/>
-          <w:lang w:val="en-US"/>
         </w:rPr>
       </w:pPr>
       <w:proofErr w:type="gramStart"/>
@@ -1832,7 +1828,6 @@
           <w:color w:val="CF8E6D"/>
           <w:sz w:val="20"/>
           <w:szCs w:val="20"/>
-          <w:lang w:val="en-US"/>
         </w:rPr>
         <w:t xml:space="preserve"> </w:t>
       </w:r>
@@ -1852,7 +1847,6 @@
           <w:color w:val="BCBEC4"/>
           <w:sz w:val="20"/>
           <w:szCs w:val="20"/>
-          <w:lang w:val="en-US"/>
         </w:rPr>
         <w:t xml:space="preserve"> = </w:t>
       </w:r>
@@ -1862,7 +1856,6 @@
           <w:color w:val="2AACB8"/>
           <w:sz w:val="20"/>
           <w:szCs w:val="20"/>
-          <w:lang w:val="en-US"/>
         </w:rPr>
         <w:t>0.0</w:t>
       </w:r>
@@ -1872,7 +1865,6 @@
           <w:color w:val="BCBEC4"/>
           <w:sz w:val="20"/>
           <w:szCs w:val="20"/>
-          <w:lang w:val="en-US"/>
         </w:rPr>
         <w:t>;</w:t>
       </w:r>
@@ -1882,7 +1874,6 @@
           <w:color w:val="BCBEC4"/>
           <w:sz w:val="20"/>
           <w:szCs w:val="20"/>
-          <w:lang w:val="en-US"/>
         </w:rPr>
         <w:br/>
       </w:r>
@@ -1902,17 +1893,15 @@
           <w:color w:val="CF8E6D"/>
           <w:sz w:val="20"/>
           <w:szCs w:val="20"/>
-          <w:lang w:val="en-US"/>
-        </w:rPr>
-        <w:t xml:space="preserve"> </w:t>
-      </w:r>
-      <w:r>
-        <w:rPr>
-          <w:rFonts w:ascii="Courier New" w:eastAsia="Times New Roman" w:hAnsi="Courier New" w:cs="Courier New"/>
-          <w:color w:val="BCBEC4"/>
-          <w:sz w:val="20"/>
-          <w:szCs w:val="20"/>
-          <w:lang w:val="en-US"/>
+        </w:rPr>
+        <w:t xml:space="preserve"> </w:t>
+      </w:r>
+      <w:r>
+        <w:rPr>
+          <w:rFonts w:ascii="Courier New" w:eastAsia="Times New Roman" w:hAnsi="Courier New" w:cs="Courier New"/>
+          <w:color w:val="BCBEC4"/>
+          <w:sz w:val="20"/>
+          <w:szCs w:val="20"/>
         </w:rPr>
         <w:t>(</w:t>
       </w:r>
@@ -1932,7 +1921,6 @@
           <w:color w:val="CF8E6D"/>
           <w:sz w:val="20"/>
           <w:szCs w:val="20"/>
-          <w:lang w:val="en-US"/>
         </w:rPr>
         <w:t xml:space="preserve"> </w:t>
       </w:r>
@@ -1954,7 +1942,6 @@
           <w:color w:val="BCBEC4"/>
           <w:sz w:val="20"/>
           <w:szCs w:val="20"/>
-          <w:lang w:val="en-US"/>
         </w:rPr>
         <w:t xml:space="preserve"> = </w:t>
       </w:r>
@@ -1964,7 +1951,6 @@
           <w:color w:val="2AACB8"/>
           <w:sz w:val="20"/>
           <w:szCs w:val="20"/>
-          <w:lang w:val="en-US"/>
         </w:rPr>
         <w:t>1</w:t>
       </w:r>
@@ -1974,7 +1960,6 @@
           <w:color w:val="BCBEC4"/>
           <w:sz w:val="20"/>
           <w:szCs w:val="20"/>
-          <w:lang w:val="en-US"/>
         </w:rPr>
         <w:t xml:space="preserve">; </w:t>
       </w:r>
@@ -1996,7 +1981,6 @@
           <w:color w:val="BCBEC4"/>
           <w:sz w:val="20"/>
           <w:szCs w:val="20"/>
-          <w:lang w:val="en-US"/>
         </w:rPr>
         <w:t xml:space="preserve"> &lt;=</w:t>
       </w:r>
@@ -2006,7 +1990,6 @@
           <w:color w:val="2AACB8"/>
           <w:sz w:val="20"/>
           <w:szCs w:val="20"/>
-          <w:lang w:val="en-US"/>
         </w:rPr>
         <w:t xml:space="preserve">10 </w:t>
       </w:r>
@@ -2016,7 +1999,6 @@
           <w:color w:val="BCBEC4"/>
           <w:sz w:val="20"/>
           <w:szCs w:val="20"/>
-          <w:lang w:val="en-US"/>
         </w:rPr>
         <w:t xml:space="preserve">; </w:t>
       </w:r>
@@ -2038,7 +2020,6 @@
           <w:color w:val="BCBEC4"/>
           <w:sz w:val="20"/>
           <w:szCs w:val="20"/>
-          <w:lang w:val="en-US"/>
         </w:rPr>
         <w:t>++) {</w:t>
       </w:r>
@@ -2048,7 +2029,6 @@
           <w:color w:val="BCBEC4"/>
           <w:sz w:val="20"/>
           <w:szCs w:val="20"/>
-          <w:lang w:val="en-US"/>
         </w:rPr>
         <w:br/>
         <w:t xml:space="preserve">    </w:t>
@@ -2069,7 +2049,6 @@
           <w:color w:val="BCBEC4"/>
           <w:sz w:val="20"/>
           <w:szCs w:val="20"/>
-          <w:lang w:val="en-US"/>
         </w:rPr>
         <w:t>+=</w:t>
       </w:r>
@@ -2079,7 +2058,6 @@
           <w:color w:val="2AACB8"/>
           <w:sz w:val="20"/>
           <w:szCs w:val="20"/>
-          <w:lang w:val="en-US"/>
         </w:rPr>
         <w:t>0.1</w:t>
       </w:r>
@@ -2089,7 +2067,6 @@
           <w:color w:val="BCBEC4"/>
           <w:sz w:val="20"/>
           <w:szCs w:val="20"/>
-          <w:lang w:val="en-US"/>
         </w:rPr>
         <w:t>;</w:t>
       </w:r>
@@ -2099,7 +2076,6 @@
           <w:color w:val="BCBEC4"/>
           <w:sz w:val="20"/>
           <w:szCs w:val="20"/>
-          <w:lang w:val="en-US"/>
         </w:rPr>
         <w:br/>
         <w:t>}</w:t>
@@ -2110,7 +2086,6 @@
           <w:color w:val="7A7E85"/>
           <w:sz w:val="20"/>
           <w:szCs w:val="20"/>
-          <w:lang w:val="en-US"/>
         </w:rPr>
         <w:t>//0.9999999999999999</w:t>
       </w:r>
@@ -4294,14 +4269,12 @@
       <w:r>
         <w:t xml:space="preserve"> и возможность использования в качестве ключа для </w:t>
       </w:r>
-      <w:proofErr w:type="spellStart"/>
       <w:r>
         <w:rPr>
           <w:lang w:val="en-US"/>
         </w:rPr>
         <w:t>HashMap</w:t>
       </w:r>
-      <w:proofErr w:type="spellEnd"/>
       <w:r>
         <w:t>.</w:t>
       </w:r>
@@ -5386,19 +5359,7 @@
         <w:t>Deprecated</w:t>
       </w:r>
       <w:r>
-        <w:t xml:space="preserve">, с </w:t>
-      </w:r>
-      <w:r>
-        <w:rPr>
-          <w:lang w:val="en-US"/>
-        </w:rPr>
-        <w:t>Java</w:t>
-      </w:r>
-      <w:r>
-        <w:t xml:space="preserve"> </w:t>
-      </w:r>
-      <w:r>
-        <w:t>14 запрещен.</w:t>
+        <w:t>.</w:t>
       </w:r>
     </w:p>
     <w:p>
@@ -5424,7 +5385,13 @@
     </w:p>
     <w:p>
       <w:r>
-        <w:t>&amp; (</w:t>
+        <w:rPr>
+          <w:b/>
+        </w:rPr>
+        <w:t xml:space="preserve">&amp; </w:t>
+      </w:r>
+      <w:r>
+        <w:t>(</w:t>
       </w:r>
       <w:r>
         <w:t>Побитовое И</w:t>
@@ -5445,7 +5412,15 @@
         <w:t>; 0 + 1 = 0;</w:t>
       </w:r>
       <w:r>
-        <w:t xml:space="preserve"> Выдает 1, только если биты в обоих операндах равны 1</w:t>
+        <w:t xml:space="preserve"> </w:t>
+      </w:r>
+    </w:p>
+    <w:p>
+      <w:pPr>
+        <w:ind w:firstLine="708"/>
+      </w:pPr>
+      <w:r>
+        <w:t>Выдает 1, только если биты в обоих операндах равны 1</w:t>
       </w:r>
       <w:r>
         <w:t>;</w:t>
@@ -5453,7 +5428,13 @@
     </w:p>
     <w:p>
       <w:r>
-        <w:t>| (</w:t>
+        <w:rPr>
+          <w:b/>
+        </w:rPr>
+        <w:t xml:space="preserve">| </w:t>
+      </w:r>
+      <w:r>
+        <w:t>(</w:t>
       </w:r>
       <w:r>
         <w:t>Побитовое ИЛИ</w:t>
@@ -5479,6 +5460,11 @@
       <w:r>
         <w:t xml:space="preserve"> = 1; </w:t>
       </w:r>
+    </w:p>
+    <w:p>
+      <w:pPr>
+        <w:ind w:firstLine="708"/>
+      </w:pPr>
       <w:r>
         <w:t>Выдает 1, если один из операндов равен 1</w:t>
       </w:r>
@@ -5488,7 +5474,13 @@
     </w:p>
     <w:p>
       <w:r>
-        <w:t>^ (</w:t>
+        <w:rPr>
+          <w:b/>
+        </w:rPr>
+        <w:t xml:space="preserve">^ </w:t>
+      </w:r>
+      <w:r>
+        <w:t>(</w:t>
       </w:r>
       <w:r>
         <w:rPr>
@@ -5536,7 +5528,15 @@
         <w:t>; 1 + 1 = 0;</w:t>
       </w:r>
       <w:r>
-        <w:t xml:space="preserve"> Выдает 1, если один из операндов равен 1, если оба, то 0</w:t>
+        <w:t xml:space="preserve"> </w:t>
+      </w:r>
+    </w:p>
+    <w:p>
+      <w:pPr>
+        <w:ind w:firstLine="708"/>
+      </w:pPr>
+      <w:r>
+        <w:t>Выдает 1, если один из операндов равен 1, если оба, то 0</w:t>
       </w:r>
       <w:r>
         <w:t>;</w:t>
@@ -5544,10 +5544,10 @@
     </w:p>
     <w:p>
       <w:r>
-        <w:t>~</w:t>
-      </w:r>
-      <w:r>
-        <w:t xml:space="preserve"> </w:t>
+        <w:rPr>
+          <w:b/>
+        </w:rPr>
+        <w:t xml:space="preserve">~ </w:t>
       </w:r>
       <w:r>
         <w:t>(</w:t>
@@ -5566,9 +5566,22 @@
       </w:r>
     </w:p>
     <w:p>
+      <w:pPr>
+        <w:rPr>
+          <w:b/>
+        </w:rPr>
+      </w:pPr>
+    </w:p>
+    <w:p>
       <w:proofErr w:type="gramStart"/>
       <w:r>
-        <w:t>&lt;&lt; -</w:t>
+        <w:rPr>
+          <w:b/>
+        </w:rPr>
+        <w:t>&lt;&lt;</w:t>
+      </w:r>
+      <w:r>
+        <w:t xml:space="preserve"> -</w:t>
       </w:r>
       <w:proofErr w:type="gramEnd"/>
       <w:r>
@@ -5672,10 +5685,19 @@
         <w:t>0000</w:t>
       </w:r>
       <w:r>
-        <w:t xml:space="preserve"> (128) </w:t>
-      </w:r>
-      <w:r>
-        <w:t>при смещении на 2 дает 0</w:t>
+        <w:t xml:space="preserve"> (</w:t>
+      </w:r>
+      <w:r>
+        <w:t>64</w:t>
+      </w:r>
+      <w:r>
+        <w:t xml:space="preserve">) </w:t>
+      </w:r>
+      <w:r>
+        <w:t>при смещении на 1</w:t>
+      </w:r>
+      <w:r>
+        <w:t xml:space="preserve"> дает 0</w:t>
       </w:r>
       <w:r>
         <w:rPr>
@@ -6241,6 +6263,7 @@
     </w:p>
     <w:p>
       <w:r>
+        <w:lastRenderedPageBreak/>
         <w:t xml:space="preserve">Короткозамкнутые логические операции: </w:t>
       </w:r>
       <w:r>
@@ -6339,7 +6362,6 @@
     </w:p>
     <w:p>
       <w:r>
-        <w:lastRenderedPageBreak/>
         <w:t xml:space="preserve">&amp;&amp; </w:t>
       </w:r>
       <w:r>
@@ -6420,35 +6442,23 @@
           <w:b/>
         </w:rPr>
       </w:pPr>
-      <w:r>
-        <w:rPr>
-          <w:b/>
-        </w:rPr>
-        <w:t>Приоритет</w:t>
-      </w:r>
-      <w:r>
-        <w:rPr>
-          <w:b/>
-        </w:rPr>
-        <w:t xml:space="preserve"> операторов</w:t>
-      </w:r>
-      <w:r>
-        <w:rPr>
-          <w:b/>
-        </w:rPr>
-        <w:t xml:space="preserve">: </w:t>
-      </w:r>
-    </w:p>
-    <w:p>
       <w:r>
         <w:rPr>
           <w:noProof/>
           <w:lang w:eastAsia="ru-RU"/>
         </w:rPr>
         <w:drawing>
-          <wp:inline distT="0" distB="0" distL="0" distR="0" wp14:anchorId="214C5BA2" wp14:editId="09641AB7">
+          <wp:anchor distT="0" distB="0" distL="114300" distR="114300" simplePos="0" relativeHeight="251658240" behindDoc="0" locked="0" layoutInCell="1" allowOverlap="1">
+            <wp:simplePos x="0" y="0"/>
+            <wp:positionH relativeFrom="column">
+              <wp:posOffset>-918210</wp:posOffset>
+            </wp:positionH>
+            <wp:positionV relativeFrom="paragraph">
+              <wp:posOffset>191770</wp:posOffset>
+            </wp:positionV>
             <wp:extent cx="4133850" cy="3442225"/>
             <wp:effectExtent l="0" t="0" r="0" b="6350"/>
+            <wp:wrapSquare wrapText="bothSides"/>
             <wp:docPr id="8" name="Рисунок 8"/>
             <wp:cNvGraphicFramePr>
               <a:graphicFrameLocks xmlns:a="http://schemas.openxmlformats.org/drawingml/2006/main" noChangeAspect="1"/>
@@ -6478,7 +6488,7 @@
                   <pic:spPr bwMode="auto">
                     <a:xfrm>
                       <a:off x="0" y="0"/>
-                      <a:ext cx="4243581" cy="3533597"/>
+                      <a:ext cx="4133850" cy="3442225"/>
                     </a:xfrm>
                     <a:prstGeom prst="rect">
                       <a:avLst/>
@@ -6491,10 +6501,29 @@
                 </pic:pic>
               </a:graphicData>
             </a:graphic>
-          </wp:inline>
+          </wp:anchor>
         </w:drawing>
       </w:r>
-    </w:p>
+      <w:r>
+        <w:rPr>
+          <w:b/>
+        </w:rPr>
+        <w:t>Приоритет</w:t>
+      </w:r>
+      <w:r>
+        <w:rPr>
+          <w:b/>
+        </w:rPr>
+        <w:t xml:space="preserve"> операторов</w:t>
+      </w:r>
+      <w:r>
+        <w:rPr>
+          <w:b/>
+        </w:rPr>
+        <w:t xml:space="preserve">: </w:t>
+      </w:r>
+    </w:p>
+    <w:p/>
     <w:p>
       <w:r>
         <w:t>Если операции расположенные в одной строке имеют одинаковый приоритет, то они выполняются слева направо, для увеличени</w:t>
@@ -6510,6 +6539,62 @@
       <w:r>
         <w:t>.</w:t>
       </w:r>
+    </w:p>
+    <w:p>
+      <w:pPr>
+        <w:rPr>
+          <w:b/>
+        </w:rPr>
+      </w:pPr>
+    </w:p>
+    <w:p>
+      <w:pPr>
+        <w:rPr>
+          <w:b/>
+        </w:rPr>
+      </w:pPr>
+    </w:p>
+    <w:p>
+      <w:pPr>
+        <w:rPr>
+          <w:b/>
+        </w:rPr>
+      </w:pPr>
+    </w:p>
+    <w:p>
+      <w:pPr>
+        <w:rPr>
+          <w:b/>
+        </w:rPr>
+      </w:pPr>
+    </w:p>
+    <w:p>
+      <w:pPr>
+        <w:rPr>
+          <w:b/>
+        </w:rPr>
+      </w:pPr>
+    </w:p>
+    <w:p>
+      <w:pPr>
+        <w:rPr>
+          <w:b/>
+        </w:rPr>
+      </w:pPr>
+    </w:p>
+    <w:p>
+      <w:pPr>
+        <w:rPr>
+          <w:b/>
+        </w:rPr>
+      </w:pPr>
+    </w:p>
+    <w:p>
+      <w:pPr>
+        <w:rPr>
+          <w:b/>
+        </w:rPr>
+      </w:pPr>
     </w:p>
     <w:p>
       <w:pPr>
@@ -8794,6 +8879,9 @@
       </w:r>
     </w:p>
     <w:p>
+      <w:pPr>
+        <w:ind w:left="708"/>
+      </w:pPr>
       <w:proofErr w:type="spellStart"/>
       <w:r>
         <w:rPr>
@@ -8834,6 +8922,9 @@
       </w:r>
     </w:p>
     <w:p>
+      <w:pPr>
+        <w:ind w:left="708"/>
+      </w:pPr>
       <w:r>
         <w:t>Метки (</w:t>
       </w:r>
@@ -8843,15 +8934,7 @@
       </w:r>
       <w:proofErr w:type="spellEnd"/>
       <w:r>
-        <w:t xml:space="preserve">) в </w:t>
-      </w:r>
-      <w:proofErr w:type="spellStart"/>
-      <w:r>
-        <w:t>Java</w:t>
-      </w:r>
-      <w:proofErr w:type="spellEnd"/>
-      <w:r>
-        <w:t xml:space="preserve"> - это идентификаторы,</w:t>
+        <w:t>) в Java - это идентификаторы,</w:t>
       </w:r>
       <w:r>
         <w:t xml:space="preserve"> определяют</w:t>
@@ -8861,6 +8944,9 @@
       </w:r>
     </w:p>
     <w:p>
+      <w:pPr>
+        <w:ind w:left="708"/>
+      </w:pPr>
       <w:r>
         <w:t xml:space="preserve">Одним из наиболее распространенных способов использования меток является их использование с оператором </w:t>
       </w:r>
@@ -9594,7 +9680,19 @@
       </w:r>
       <w:proofErr w:type="spellEnd"/>
       <w:r>
-        <w:t xml:space="preserve">, что означает, что он прервет все вложенные блоки включая эту метку, т.е. полностью прервет оба цикла в данном случае, если использовался бы </w:t>
+        <w:t>, что означает, что он прервет все вложенные блоки включая эту метку, т.е. полностью прервет оба цикла в данном случае, если</w:t>
+      </w:r>
+      <w:r>
+        <w:t xml:space="preserve"> </w:t>
+      </w:r>
+      <w:r>
+        <w:t>бы</w:t>
+      </w:r>
+      <w:r>
+        <w:t xml:space="preserve"> </w:t>
+      </w:r>
+      <w:r>
+        <w:t xml:space="preserve">использовался </w:t>
       </w:r>
       <w:proofErr w:type="spellStart"/>
       <w:r>
@@ -9602,10 +9700,22 @@
       </w:r>
       <w:proofErr w:type="spellEnd"/>
       <w:r>
-        <w:t xml:space="preserve"> без метки, то он прервал бы только текущий цикл и снова пошел бы по внешнему;</w:t>
-      </w:r>
-    </w:p>
-    <w:p>
+        <w:t xml:space="preserve"> без метки, то он </w:t>
+      </w:r>
+      <w:r>
+        <w:t>бы</w:t>
+      </w:r>
+      <w:r>
+        <w:t xml:space="preserve"> </w:t>
+      </w:r>
+      <w:r>
+        <w:t>прервал только текущий цикл и снова пошел бы по внешнему;</w:t>
+      </w:r>
+    </w:p>
+    <w:p>
+      <w:pPr>
+        <w:ind w:left="708"/>
+      </w:pPr>
       <w:proofErr w:type="spellStart"/>
       <w:r>
         <w:rPr>
@@ -9625,6 +9735,9 @@
       </w:r>
     </w:p>
     <w:p>
+      <w:pPr>
+        <w:ind w:left="708"/>
+      </w:pPr>
       <w:proofErr w:type="spellStart"/>
       <w:r>
         <w:rPr>
@@ -9735,43 +9848,36 @@
       </w:r>
     </w:p>
     <w:p>
+      <w:r>
+        <w:rPr>
+          <w:b/>
+        </w:rPr>
+        <w:t>Varargs</w:t>
+      </w:r>
+      <w:r>
+        <w:t xml:space="preserve"> – Аргументы переменной длины </w:t>
+      </w:r>
       <w:proofErr w:type="spellStart"/>
       <w:r>
-        <w:rPr>
-          <w:b/>
-        </w:rPr>
-        <w:t>Varargs</w:t>
+        <w:t>Variable</w:t>
       </w:r>
       <w:proofErr w:type="spellEnd"/>
       <w:r>
-        <w:t xml:space="preserve"> – Аргументы переменной длины </w:t>
+        <w:t xml:space="preserve"> </w:t>
       </w:r>
       <w:proofErr w:type="spellStart"/>
       <w:r>
-        <w:t>Variable</w:t>
+        <w:t>Arguments</w:t>
       </w:r>
       <w:proofErr w:type="spellEnd"/>
       <w:r>
         <w:t xml:space="preserve"> </w:t>
       </w:r>
-      <w:proofErr w:type="spellStart"/>
-      <w:r>
-        <w:t>Arguments</w:t>
-      </w:r>
-      <w:proofErr w:type="spellEnd"/>
-      <w:r>
-        <w:t xml:space="preserve"> </w:t>
-      </w:r>
       <w:r>
         <w:t>(</w:t>
       </w:r>
-      <w:proofErr w:type="spellStart"/>
-      <w:r>
-        <w:t>Java</w:t>
-      </w:r>
-      <w:proofErr w:type="spellEnd"/>
-      <w:r>
-        <w:t xml:space="preserve"> 5</w:t>
+      <w:r>
+        <w:t>Java 5</w:t>
       </w:r>
       <w:r>
         <w:t>).</w:t>
@@ -9957,14 +10063,14 @@
       </w:r>
       <w:proofErr w:type="spellEnd"/>
       <w:r>
-        <w:t>, также могут быть определены поля этих констант и статические поля</w:t>
-      </w:r>
-      <w:r>
-        <w:t xml:space="preserve">, которые </w:t>
+        <w:t xml:space="preserve">, </w:t>
       </w:r>
       <w:r>
         <w:lastRenderedPageBreak/>
-        <w:t>определяют общие данные для всех перечислений</w:t>
+        <w:t>также могут быть определены поля этих констант и статические поля</w:t>
+      </w:r>
+      <w:r>
+        <w:t>, которые определяют общие данные для всех перечислений</w:t>
       </w:r>
       <w:r>
         <w:t>.</w:t>
@@ -10214,17 +10320,8 @@
         </w:rPr>
         <w:t>() {</w:t>
       </w:r>
-      <w:r>
-        <w:rPr>
-          <w:rFonts w:ascii="Courier New" w:eastAsia="Times New Roman" w:hAnsi="Courier New" w:cs="Courier New"/>
-          <w:color w:val="BCBEC4"/>
-          <w:sz w:val="20"/>
-          <w:szCs w:val="20"/>
-          <w:lang w:val="en-US" w:eastAsia="ru-RU"/>
-        </w:rPr>
-        <w:br/>
-        <w:t xml:space="preserve">            </w:t>
-      </w:r>
+      <w:bookmarkStart w:id="0" w:name="_GoBack"/>
+      <w:bookmarkEnd w:id="0"/>
       <w:r>
         <w:rPr>
           <w:rFonts w:ascii="Courier New" w:eastAsia="Times New Roman" w:hAnsi="Courier New" w:cs="Courier New"/>
@@ -10866,10 +10963,11 @@
               <w:rPr>
                 <w:lang w:val="en-US"/>
               </w:rPr>
-              <w:t>Java 8</w:t>
+              <w:t>Java</w:t>
             </w:r>
-            <w:bookmarkStart w:id="0" w:name="_GoBack"/>
-            <w:bookmarkEnd w:id="0"/>
+            <w:r>
+              <w:t xml:space="preserve"> 8</w:t>
+            </w:r>
             <w:r>
               <w:t>)</w:t>
             </w:r>
@@ -10982,14 +11080,12 @@
       <w:r>
         <w:t>/</w:t>
       </w:r>
-      <w:proofErr w:type="spellStart"/>
       <w:r>
         <w:rPr>
           <w:lang w:val="en-US"/>
         </w:rPr>
         <w:t>TreeMap</w:t>
       </w:r>
-      <w:proofErr w:type="spellEnd"/>
       <w:r>
         <w:t>.</w:t>
       </w:r>

--- a/Java/Core/Base.docx
+++ b/Java/Core/Base.docx
@@ -187,14 +187,12 @@
           <w:lang w:val="en-US"/>
         </w:rPr>
       </w:pPr>
-      <w:proofErr w:type="spellStart"/>
       <w:r>
         <w:rPr>
           <w:lang w:val="en-US"/>
         </w:rPr>
         <w:t>Enum</w:t>
       </w:r>
-      <w:proofErr w:type="spellEnd"/>
     </w:p>
     <w:p>
       <w:pPr>
@@ -1808,6 +1806,7 @@
           <w:color w:val="BCBEC4"/>
           <w:sz w:val="20"/>
           <w:szCs w:val="20"/>
+          <w:lang w:val="en-US"/>
         </w:rPr>
       </w:pPr>
       <w:proofErr w:type="gramStart"/>
@@ -1828,6 +1827,7 @@
           <w:color w:val="CF8E6D"/>
           <w:sz w:val="20"/>
           <w:szCs w:val="20"/>
+          <w:lang w:val="en-US"/>
         </w:rPr>
         <w:t xml:space="preserve"> </w:t>
       </w:r>
@@ -1847,6 +1847,7 @@
           <w:color w:val="BCBEC4"/>
           <w:sz w:val="20"/>
           <w:szCs w:val="20"/>
+          <w:lang w:val="en-US"/>
         </w:rPr>
         <w:t xml:space="preserve"> = </w:t>
       </w:r>
@@ -1856,6 +1857,7 @@
           <w:color w:val="2AACB8"/>
           <w:sz w:val="20"/>
           <w:szCs w:val="20"/>
+          <w:lang w:val="en-US"/>
         </w:rPr>
         <w:t>0.0</w:t>
       </w:r>
@@ -1865,6 +1867,7 @@
           <w:color w:val="BCBEC4"/>
           <w:sz w:val="20"/>
           <w:szCs w:val="20"/>
+          <w:lang w:val="en-US"/>
         </w:rPr>
         <w:t>;</w:t>
       </w:r>
@@ -1874,6 +1877,7 @@
           <w:color w:val="BCBEC4"/>
           <w:sz w:val="20"/>
           <w:szCs w:val="20"/>
+          <w:lang w:val="en-US"/>
         </w:rPr>
         <w:br/>
       </w:r>
@@ -1893,15 +1897,17 @@
           <w:color w:val="CF8E6D"/>
           <w:sz w:val="20"/>
           <w:szCs w:val="20"/>
-        </w:rPr>
-        <w:t xml:space="preserve"> </w:t>
-      </w:r>
-      <w:r>
-        <w:rPr>
-          <w:rFonts w:ascii="Courier New" w:eastAsia="Times New Roman" w:hAnsi="Courier New" w:cs="Courier New"/>
-          <w:color w:val="BCBEC4"/>
-          <w:sz w:val="20"/>
-          <w:szCs w:val="20"/>
+          <w:lang w:val="en-US"/>
+        </w:rPr>
+        <w:t xml:space="preserve"> </w:t>
+      </w:r>
+      <w:r>
+        <w:rPr>
+          <w:rFonts w:ascii="Courier New" w:eastAsia="Times New Roman" w:hAnsi="Courier New" w:cs="Courier New"/>
+          <w:color w:val="BCBEC4"/>
+          <w:sz w:val="20"/>
+          <w:szCs w:val="20"/>
+          <w:lang w:val="en-US"/>
         </w:rPr>
         <w:t>(</w:t>
       </w:r>
@@ -1921,6 +1927,7 @@
           <w:color w:val="CF8E6D"/>
           <w:sz w:val="20"/>
           <w:szCs w:val="20"/>
+          <w:lang w:val="en-US"/>
         </w:rPr>
         <w:t xml:space="preserve"> </w:t>
       </w:r>
@@ -1942,6 +1949,7 @@
           <w:color w:val="BCBEC4"/>
           <w:sz w:val="20"/>
           <w:szCs w:val="20"/>
+          <w:lang w:val="en-US"/>
         </w:rPr>
         <w:t xml:space="preserve"> = </w:t>
       </w:r>
@@ -1951,6 +1959,7 @@
           <w:color w:val="2AACB8"/>
           <w:sz w:val="20"/>
           <w:szCs w:val="20"/>
+          <w:lang w:val="en-US"/>
         </w:rPr>
         <w:t>1</w:t>
       </w:r>
@@ -1960,6 +1969,7 @@
           <w:color w:val="BCBEC4"/>
           <w:sz w:val="20"/>
           <w:szCs w:val="20"/>
+          <w:lang w:val="en-US"/>
         </w:rPr>
         <w:t xml:space="preserve">; </w:t>
       </w:r>
@@ -1981,6 +1991,7 @@
           <w:color w:val="BCBEC4"/>
           <w:sz w:val="20"/>
           <w:szCs w:val="20"/>
+          <w:lang w:val="en-US"/>
         </w:rPr>
         <w:t xml:space="preserve"> &lt;=</w:t>
       </w:r>
@@ -1990,6 +2001,7 @@
           <w:color w:val="2AACB8"/>
           <w:sz w:val="20"/>
           <w:szCs w:val="20"/>
+          <w:lang w:val="en-US"/>
         </w:rPr>
         <w:t xml:space="preserve">10 </w:t>
       </w:r>
@@ -1999,6 +2011,7 @@
           <w:color w:val="BCBEC4"/>
           <w:sz w:val="20"/>
           <w:szCs w:val="20"/>
+          <w:lang w:val="en-US"/>
         </w:rPr>
         <w:t xml:space="preserve">; </w:t>
       </w:r>
@@ -2020,6 +2033,7 @@
           <w:color w:val="BCBEC4"/>
           <w:sz w:val="20"/>
           <w:szCs w:val="20"/>
+          <w:lang w:val="en-US"/>
         </w:rPr>
         <w:t>++) {</w:t>
       </w:r>
@@ -2029,6 +2043,7 @@
           <w:color w:val="BCBEC4"/>
           <w:sz w:val="20"/>
           <w:szCs w:val="20"/>
+          <w:lang w:val="en-US"/>
         </w:rPr>
         <w:br/>
         <w:t xml:space="preserve">    </w:t>
@@ -2049,6 +2064,7 @@
           <w:color w:val="BCBEC4"/>
           <w:sz w:val="20"/>
           <w:szCs w:val="20"/>
+          <w:lang w:val="en-US"/>
         </w:rPr>
         <w:t>+=</w:t>
       </w:r>
@@ -2058,6 +2074,7 @@
           <w:color w:val="2AACB8"/>
           <w:sz w:val="20"/>
           <w:szCs w:val="20"/>
+          <w:lang w:val="en-US"/>
         </w:rPr>
         <w:t>0.1</w:t>
       </w:r>
@@ -2067,6 +2084,7 @@
           <w:color w:val="BCBEC4"/>
           <w:sz w:val="20"/>
           <w:szCs w:val="20"/>
+          <w:lang w:val="en-US"/>
         </w:rPr>
         <w:t>;</w:t>
       </w:r>
@@ -2076,6 +2094,7 @@
           <w:color w:val="BCBEC4"/>
           <w:sz w:val="20"/>
           <w:szCs w:val="20"/>
+          <w:lang w:val="en-US"/>
         </w:rPr>
         <w:br/>
         <w:t>}</w:t>
@@ -2086,6 +2105,7 @@
           <w:color w:val="7A7E85"/>
           <w:sz w:val="20"/>
           <w:szCs w:val="20"/>
+          <w:lang w:val="en-US"/>
         </w:rPr>
         <w:t>//0.9999999999999999</w:t>
       </w:r>
@@ -4240,6 +4260,98 @@
         <w:rPr>
           <w:b/>
         </w:rPr>
+        <w:t xml:space="preserve"> класс:</w:t>
+      </w:r>
+    </w:p>
+    <w:p>
+      <w:pPr>
+        <w:pStyle w:val="a6"/>
+        <w:numPr>
+          <w:ilvl w:val="0"/>
+          <w:numId w:val="7"/>
+        </w:numPr>
+      </w:pPr>
+      <w:r>
+        <w:t>Все поля</w:t>
+      </w:r>
+      <w:r>
+        <w:t xml:space="preserve"> </w:t>
+      </w:r>
+      <w:r>
+        <w:rPr>
+          <w:lang w:val="en-US"/>
+        </w:rPr>
+        <w:t>private</w:t>
+      </w:r>
+      <w:r>
+        <w:t xml:space="preserve"> </w:t>
+      </w:r>
+      <w:r>
+        <w:rPr>
+          <w:lang w:val="en-US"/>
+        </w:rPr>
+        <w:t>final</w:t>
+      </w:r>
+    </w:p>
+    <w:p>
+      <w:pPr>
+        <w:pStyle w:val="a6"/>
+        <w:numPr>
+          <w:ilvl w:val="0"/>
+          <w:numId w:val="7"/>
+        </w:numPr>
+      </w:pPr>
+      <w:r>
+        <w:t>Если поля изменяемые, то предоставлять клон этого объекта вместо оригинала или обеспечить его неизменяемость</w:t>
+      </w:r>
+    </w:p>
+    <w:p>
+      <w:pPr>
+        <w:pStyle w:val="a6"/>
+        <w:numPr>
+          <w:ilvl w:val="0"/>
+          <w:numId w:val="7"/>
+        </w:numPr>
+      </w:pPr>
+      <w:r>
+        <w:rPr>
+          <w:lang w:val="en-US"/>
+        </w:rPr>
+        <w:t xml:space="preserve">Final </w:t>
+      </w:r>
+      <w:r>
+        <w:t>класс</w:t>
+      </w:r>
+    </w:p>
+    <w:p>
+      <w:pPr>
+        <w:pStyle w:val="a6"/>
+        <w:numPr>
+          <w:ilvl w:val="0"/>
+          <w:numId w:val="7"/>
+        </w:numPr>
+      </w:pPr>
+      <w:r>
+        <w:t>Изменение состояния объекта с помощью интерфейса класса должно приводить к инициализации нового объекта</w:t>
+      </w:r>
+    </w:p>
+    <w:p>
+      <w:pPr>
+        <w:rPr>
+          <w:b/>
+        </w:rPr>
+      </w:pPr>
+      <w:r>
+        <w:rPr>
+          <w:b/>
+          <w:lang w:val="en-US"/>
+        </w:rPr>
+        <w:t>Immutable</w:t>
+      </w:r>
+      <w:r>
+        <w:rPr>
+          <w:b/>
+        </w:rPr>
         <w:t xml:space="preserve"> строки дают следующие преимущества:</w:t>
       </w:r>
     </w:p>
@@ -4308,6 +4420,7 @@
           <w:rFonts w:cstheme="minorHAnsi"/>
           <w:lang w:val="en-US"/>
         </w:rPr>
+        <w:lastRenderedPageBreak/>
         <w:t>String</w:t>
       </w:r>
       <w:r>
@@ -4456,7 +4569,7 @@
         <w:rPr>
           <w:rFonts w:cstheme="minorHAnsi"/>
         </w:rPr>
-        <w:t>, т.к. если бы переменные хранили бы ссылки на одну и туже строку, то изменение одной из них приводило бы к нежелательному изменению другой.</w:t>
+        <w:t>, т.к. если бы переменные хранили ссылки на одну и туже строку, то изменение одной из них приводило бы к нежелательному изменению другой.</w:t>
       </w:r>
     </w:p>
     <w:p>
@@ -4487,7 +4600,6 @@
         <w:rPr>
           <w:rFonts w:cstheme="minorHAnsi"/>
         </w:rPr>
-        <w:lastRenderedPageBreak/>
         <w:t xml:space="preserve">С помощью литерала – такой способ приводит к автоматическому помещению строки в </w:t>
       </w:r>
       <w:r>
@@ -5115,14 +5227,12 @@
       <w:r>
         <w:t xml:space="preserve">, необходимость в </w:t>
       </w:r>
-      <w:proofErr w:type="spellStart"/>
-      <w:r>
-        <w:rPr>
-          <w:lang w:val="en-US"/>
-        </w:rPr>
-        <w:t>Autoboxing</w:t>
-      </w:r>
-      <w:proofErr w:type="spellEnd"/>
+      <w:r>
+        <w:rPr>
+          <w:lang w:val="en-US"/>
+        </w:rPr>
+        <w:t>boxing</w:t>
+      </w:r>
       <w:r>
         <w:t xml:space="preserve"> </w:t>
       </w:r>
@@ -5136,7 +5246,13 @@
         <w:rPr>
           <w:lang w:val="en-US"/>
         </w:rPr>
-        <w:t>Unboxing</w:t>
+        <w:t>u</w:t>
+      </w:r>
+      <w:r>
+        <w:rPr>
+          <w:lang w:val="en-US"/>
+        </w:rPr>
+        <w:t>nboxing</w:t>
       </w:r>
       <w:r>
         <w:t>.</w:t>
@@ -5763,7 +5879,10 @@
         <w:t>0000</w:t>
       </w:r>
       <w:r>
-        <w:t xml:space="preserve"> (128)</w:t>
+        <w:t xml:space="preserve"> (64</w:t>
+      </w:r>
+      <w:r>
+        <w:t>)</w:t>
       </w:r>
       <w:r>
         <w:t xml:space="preserve"> </w:t>
@@ -6276,7 +6395,13 @@
         <w:t xml:space="preserve">|| </w:t>
       </w:r>
       <w:r>
-        <w:t xml:space="preserve">требую слева и справа от себя операции возвращающие </w:t>
+        <w:t>требую</w:t>
+      </w:r>
+      <w:r>
+        <w:t>т</w:t>
+      </w:r>
+      <w:r>
+        <w:t xml:space="preserve"> слева и справа от себя операции возвращающие </w:t>
       </w:r>
       <w:r>
         <w:rPr>
@@ -6359,6 +6484,8 @@
         </w:rPr>
         <w:t>false</w:t>
       </w:r>
+      <w:bookmarkStart w:id="0" w:name="_GoBack"/>
+      <w:bookmarkEnd w:id="0"/>
     </w:p>
     <w:p>
       <w:r>
@@ -8622,14 +8749,12 @@
       <w:r>
         <w:t xml:space="preserve">Добавлена возможность использовать </w:t>
       </w:r>
-      <w:proofErr w:type="spellStart"/>
       <w:r>
         <w:rPr>
           <w:lang w:val="en-US"/>
         </w:rPr>
         <w:t>Enum</w:t>
       </w:r>
-      <w:proofErr w:type="spellEnd"/>
     </w:p>
     <w:p>
       <w:r>
@@ -9689,10 +9814,7 @@
         <w:t>бы</w:t>
       </w:r>
       <w:r>
-        <w:t xml:space="preserve"> </w:t>
-      </w:r>
-      <w:r>
-        <w:t xml:space="preserve">использовался </w:t>
+        <w:t xml:space="preserve"> использовался </w:t>
       </w:r>
       <w:proofErr w:type="spellStart"/>
       <w:r>
@@ -9703,10 +9825,7 @@
         <w:t xml:space="preserve"> без метки, то он </w:t>
       </w:r>
       <w:r>
-        <w:t>бы</w:t>
-      </w:r>
-      <w:r>
-        <w:t xml:space="preserve"> </w:t>
+        <w:t xml:space="preserve">бы </w:t>
       </w:r>
       <w:r>
         <w:t>прервал только текущий цикл и снова пошел бы по внешнему;</w:t>
@@ -9899,7 +10018,6 @@
           <w:b/>
         </w:rPr>
       </w:pPr>
-      <w:proofErr w:type="spellStart"/>
       <w:r>
         <w:rPr>
           <w:b/>
@@ -9907,7 +10025,6 @@
         </w:rPr>
         <w:t>Enum</w:t>
       </w:r>
-      <w:proofErr w:type="spellEnd"/>
       <w:r>
         <w:rPr>
           <w:b/>
@@ -9973,14 +10090,12 @@
       <w:r>
         <w:t xml:space="preserve">класс, наследник абстрактного </w:t>
       </w:r>
-      <w:proofErr w:type="spellStart"/>
       <w:r>
         <w:rPr>
           <w:lang w:val="en-US"/>
         </w:rPr>
         <w:t>Enum</w:t>
       </w:r>
-      <w:proofErr w:type="spellEnd"/>
       <w:r>
         <w:t xml:space="preserve"> (</w:t>
       </w:r>
@@ -10054,14 +10169,12 @@
       <w:r>
         <w:t xml:space="preserve">объекты </w:t>
       </w:r>
-      <w:proofErr w:type="spellStart"/>
       <w:r>
         <w:rPr>
           <w:lang w:val="en-US"/>
         </w:rPr>
         <w:t>Enum</w:t>
       </w:r>
-      <w:proofErr w:type="spellEnd"/>
       <w:r>
         <w:t xml:space="preserve">, </w:t>
       </w:r>
@@ -10119,14 +10232,12 @@
       <w:r>
         <w:t xml:space="preserve"> </w:t>
       </w:r>
-      <w:proofErr w:type="spellStart"/>
       <w:r>
         <w:rPr>
           <w:lang w:val="en-US"/>
         </w:rPr>
         <w:t>Enum</w:t>
       </w:r>
-      <w:proofErr w:type="spellEnd"/>
       <w:r>
         <w:t>) методы также создаются без ограничений</w:t>
       </w:r>
@@ -10203,7 +10314,6 @@
         </w:rPr>
         <w:t xml:space="preserve"> </w:t>
       </w:r>
-      <w:proofErr w:type="spellStart"/>
       <w:r>
         <w:rPr>
           <w:rFonts w:ascii="Courier New" w:eastAsia="Times New Roman" w:hAnsi="Courier New" w:cs="Courier New"/>
@@ -10212,18 +10322,7 @@
           <w:szCs w:val="20"/>
           <w:lang w:val="en-US" w:eastAsia="ru-RU"/>
         </w:rPr>
-        <w:t>Enum</w:t>
-      </w:r>
-      <w:proofErr w:type="spellEnd"/>
-      <w:r>
-        <w:rPr>
-          <w:rFonts w:ascii="Courier New" w:eastAsia="Times New Roman" w:hAnsi="Courier New" w:cs="Courier New"/>
-          <w:color w:val="BCBEC4"/>
-          <w:sz w:val="20"/>
-          <w:szCs w:val="20"/>
-          <w:lang w:val="en-US" w:eastAsia="ru-RU"/>
-        </w:rPr>
-        <w:t xml:space="preserve"> {</w:t>
+        <w:t>Enum {</w:t>
       </w:r>
       <w:r>
         <w:rPr>
@@ -10320,8 +10419,6 @@
         </w:rPr>
         <w:t>() {</w:t>
       </w:r>
-      <w:bookmarkStart w:id="0" w:name="_GoBack"/>
-      <w:bookmarkEnd w:id="0"/>
       <w:r>
         <w:rPr>
           <w:rFonts w:ascii="Courier New" w:eastAsia="Times New Roman" w:hAnsi="Courier New" w:cs="Courier New"/>
@@ -10418,14 +10515,12 @@
         </w:rPr>
         <w:t xml:space="preserve"> </w:t>
       </w:r>
-      <w:proofErr w:type="spellStart"/>
       <w:r>
         <w:rPr>
           <w:lang w:val="en-US"/>
         </w:rPr>
         <w:t>Enum</w:t>
       </w:r>
-      <w:proofErr w:type="spellEnd"/>
       <w:r>
         <w:rPr>
           <w:lang w:val="en-US"/>
@@ -13387,6 +13482,95 @@
       </w:pPr>
     </w:lvl>
   </w:abstractNum>
+  <w:abstractNum w:abstractNumId="6" w15:restartNumberingAfterBreak="0">
+    <w:nsid w:val="7C2F76A0"/>
+    <w:multiLevelType w:val="hybridMultilevel"/>
+    <w:tmpl w:val="6D24943E"/>
+    <w:lvl w:ilvl="0" w:tplc="373A3248">
+      <w:start w:val="1"/>
+      <w:numFmt w:val="decimal"/>
+      <w:lvlText w:val="%1)"/>
+      <w:lvlJc w:val="left"/>
+      <w:pPr>
+        <w:ind w:left="1065" w:hanging="360"/>
+      </w:pPr>
+      <w:rPr>
+        <w:rFonts w:hint="default"/>
+      </w:rPr>
+    </w:lvl>
+    <w:lvl w:ilvl="1" w:tplc="04190019" w:tentative="1">
+      <w:start w:val="1"/>
+      <w:numFmt w:val="lowerLetter"/>
+      <w:lvlText w:val="%2."/>
+      <w:lvlJc w:val="left"/>
+      <w:pPr>
+        <w:ind w:left="1785" w:hanging="360"/>
+      </w:pPr>
+    </w:lvl>
+    <w:lvl w:ilvl="2" w:tplc="0419001B" w:tentative="1">
+      <w:start w:val="1"/>
+      <w:numFmt w:val="lowerRoman"/>
+      <w:lvlText w:val="%3."/>
+      <w:lvlJc w:val="right"/>
+      <w:pPr>
+        <w:ind w:left="2505" w:hanging="180"/>
+      </w:pPr>
+    </w:lvl>
+    <w:lvl w:ilvl="3" w:tplc="0419000F" w:tentative="1">
+      <w:start w:val="1"/>
+      <w:numFmt w:val="decimal"/>
+      <w:lvlText w:val="%4."/>
+      <w:lvlJc w:val="left"/>
+      <w:pPr>
+        <w:ind w:left="3225" w:hanging="360"/>
+      </w:pPr>
+    </w:lvl>
+    <w:lvl w:ilvl="4" w:tplc="04190019" w:tentative="1">
+      <w:start w:val="1"/>
+      <w:numFmt w:val="lowerLetter"/>
+      <w:lvlText w:val="%5."/>
+      <w:lvlJc w:val="left"/>
+      <w:pPr>
+        <w:ind w:left="3945" w:hanging="360"/>
+      </w:pPr>
+    </w:lvl>
+    <w:lvl w:ilvl="5" w:tplc="0419001B" w:tentative="1">
+      <w:start w:val="1"/>
+      <w:numFmt w:val="lowerRoman"/>
+      <w:lvlText w:val="%6."/>
+      <w:lvlJc w:val="right"/>
+      <w:pPr>
+        <w:ind w:left="4665" w:hanging="180"/>
+      </w:pPr>
+    </w:lvl>
+    <w:lvl w:ilvl="6" w:tplc="0419000F" w:tentative="1">
+      <w:start w:val="1"/>
+      <w:numFmt w:val="decimal"/>
+      <w:lvlText w:val="%7."/>
+      <w:lvlJc w:val="left"/>
+      <w:pPr>
+        <w:ind w:left="5385" w:hanging="360"/>
+      </w:pPr>
+    </w:lvl>
+    <w:lvl w:ilvl="7" w:tplc="04190019" w:tentative="1">
+      <w:start w:val="1"/>
+      <w:numFmt w:val="lowerLetter"/>
+      <w:lvlText w:val="%8."/>
+      <w:lvlJc w:val="left"/>
+      <w:pPr>
+        <w:ind w:left="6105" w:hanging="360"/>
+      </w:pPr>
+    </w:lvl>
+    <w:lvl w:ilvl="8" w:tplc="0419001B" w:tentative="1">
+      <w:start w:val="1"/>
+      <w:numFmt w:val="lowerRoman"/>
+      <w:lvlText w:val="%9."/>
+      <w:lvlJc w:val="right"/>
+      <w:pPr>
+        <w:ind w:left="6825" w:hanging="180"/>
+      </w:pPr>
+    </w:lvl>
+  </w:abstractNum>
   <w:num w:numId="1">
     <w:abstractNumId w:val="3"/>
   </w:num>
@@ -13404,6 +13588,9 @@
   </w:num>
   <w:num w:numId="6">
     <w:abstractNumId w:val="1"/>
+  </w:num>
+  <w:num w:numId="7">
+    <w:abstractNumId w:val="6"/>
   </w:num>
 </w:numbering>
 </file>
